--- a/assets/misc/AIESRE-Word-Template-A4.docx
+++ b/assets/misc/AIESRE-Word-Template-A4.docx
@@ -116,22 +116,7 @@
           <w:sz w:val="18"/>
           <w:szCs w:val="18"/>
         </w:rPr>
-        <w:t>: 1</w:t>
-      </w:r>
-      <w:r>
-        <w:rPr>
-          <w:sz w:val="18"/>
-          <w:szCs w:val="18"/>
-          <w:vertAlign w:val="superscript"/>
-        </w:rPr>
-        <w:t>st</w:t>
-      </w:r>
-      <w:r>
-        <w:rPr>
-          <w:sz w:val="18"/>
-          <w:szCs w:val="18"/>
-        </w:rPr>
-        <w:t xml:space="preserve"> </w:t>
+        <w:t xml:space="preserve">: </w:t>
       </w:r>
       <w:r>
         <w:rPr>
@@ -356,22 +341,7 @@
           <w:sz w:val="18"/>
           <w:szCs w:val="18"/>
         </w:rPr>
-        <w:t>line 1: 4</w:t>
-      </w:r>
-      <w:r>
-        <w:rPr>
-          <w:sz w:val="18"/>
-          <w:szCs w:val="18"/>
-          <w:vertAlign w:val="superscript"/>
-        </w:rPr>
-        <w:t>th</w:t>
-      </w:r>
-      <w:r>
-        <w:rPr>
-          <w:sz w:val="18"/>
-          <w:szCs w:val="18"/>
-        </w:rPr>
-        <w:t xml:space="preserve"> Given Name Surname</w:t>
+        <w:t>line 1: Given Name Surname</w:t>
       </w:r>
       <w:r>
         <w:rPr>
@@ -508,22 +478,7 @@
           <w:sz w:val="18"/>
           <w:szCs w:val="18"/>
         </w:rPr>
-        <w:t>line 1: 2</w:t>
-      </w:r>
-      <w:r>
-        <w:rPr>
-          <w:sz w:val="18"/>
-          <w:szCs w:val="18"/>
-          <w:vertAlign w:val="superscript"/>
-        </w:rPr>
-        <w:t>nd</w:t>
-      </w:r>
-      <w:r>
-        <w:rPr>
-          <w:sz w:val="18"/>
-          <w:szCs w:val="18"/>
-        </w:rPr>
-        <w:t xml:space="preserve"> </w:t>
+        <w:t xml:space="preserve">line 1: </w:t>
       </w:r>
       <w:r>
         <w:rPr>
@@ -665,29 +620,7 @@
           <w:sz w:val="18"/>
           <w:szCs w:val="18"/>
         </w:rPr>
-        <w:t xml:space="preserve">ne 1: </w:t>
-      </w:r>
-      <w:r>
-        <w:rPr>
-          <w:sz w:val="18"/>
-          <w:szCs w:val="18"/>
-        </w:rPr>
-        <w:t>5</w:t>
-      </w:r>
-      <w:r>
-        <w:rPr>
-          <w:sz w:val="18"/>
-          <w:szCs w:val="18"/>
-          <w:vertAlign w:val="superscript"/>
-        </w:rPr>
-        <w:t>th</w:t>
-      </w:r>
-      <w:r>
-        <w:rPr>
-          <w:sz w:val="18"/>
-          <w:szCs w:val="18"/>
-        </w:rPr>
-        <w:t xml:space="preserve"> Given Name Surname</w:t>
+        <w:t>ne 1: Given Name Surname</w:t>
       </w:r>
       <w:r>
         <w:rPr>
@@ -835,22 +768,7 @@
           <w:sz w:val="18"/>
           <w:szCs w:val="18"/>
         </w:rPr>
-        <w:t>line 1: 3</w:t>
-      </w:r>
-      <w:r>
-        <w:rPr>
-          <w:sz w:val="18"/>
-          <w:szCs w:val="18"/>
-          <w:vertAlign w:val="superscript"/>
-        </w:rPr>
-        <w:t>rd</w:t>
-      </w:r>
-      <w:r>
-        <w:rPr>
-          <w:sz w:val="18"/>
-          <w:szCs w:val="18"/>
-        </w:rPr>
-        <w:t xml:space="preserve"> </w:t>
+        <w:t xml:space="preserve">line 1: </w:t>
       </w:r>
       <w:r>
         <w:rPr>
@@ -981,29 +899,7 @@
           <w:sz w:val="18"/>
           <w:szCs w:val="18"/>
         </w:rPr>
-        <w:t xml:space="preserve">line 1: </w:t>
-      </w:r>
-      <w:r>
-        <w:rPr>
-          <w:sz w:val="18"/>
-          <w:szCs w:val="18"/>
-        </w:rPr>
-        <w:t>6</w:t>
-      </w:r>
-      <w:r>
-        <w:rPr>
-          <w:sz w:val="18"/>
-          <w:szCs w:val="18"/>
-          <w:vertAlign w:val="superscript"/>
-        </w:rPr>
-        <w:t>th</w:t>
-      </w:r>
-      <w:r>
-        <w:rPr>
-          <w:sz w:val="18"/>
-          <w:szCs w:val="18"/>
-        </w:rPr>
-        <w:t xml:space="preserve"> Given Name Surname</w:t>
+        <w:t>line 1: Given Name Surname</w:t>
       </w:r>
       <w:r>
         <w:rPr>
@@ -1604,15 +1500,7 @@
         <w:pStyle w:val="BodyText"/>
       </w:pPr>
       <w:r>
-        <w:t xml:space="preserve">Define abbreviations and acronyms the first time they are used in the text, even after they have been defined in the abstract. Abbreviations such as IEEE, SI, MKS, CGS, </w:t>
-      </w:r>
-      <w:proofErr w:type="spellStart"/>
-      <w:r>
-        <w:t>sc</w:t>
-      </w:r>
-      <w:proofErr w:type="spellEnd"/>
-      <w:r>
-        <w:t>, dc, and rms do not have to be defined. Do not use abbreviations in the title or heads unless they are unavoidable.</w:t>
+        <w:t>Define abbreviations and acronyms the first time they are used in the text, even after they have been defined in the abstract. Abbreviations such as IEEE, SI, MKS, CGS, sc, dc, and rms do not have to be defined. Do not use abbreviations in the title or heads unless they are unavoidable.</w:t>
       </w:r>
     </w:p>
     <w:p>
@@ -1642,15 +1530,7 @@
         <w:pStyle w:val="bulletlist"/>
       </w:pPr>
       <w:r>
-        <w:t xml:space="preserve">Avoid combining SI and CGS units, such as current in amperes and magnetic field in </w:t>
-      </w:r>
-      <w:proofErr w:type="spellStart"/>
-      <w:r>
-        <w:t>oersteds</w:t>
-      </w:r>
-      <w:proofErr w:type="spellEnd"/>
-      <w:r>
-        <w:t>. This often leads to confusion because equations do not balance dimensionally. If you must use mixed units, clearly state the units for each quantity that you use in an equation.</w:t>
+        <w:t>Avoid combining SI and CGS units, such as current in amperes and magnetic field in oersteds. This often leads to confusion because equations do not balance dimensionally. If you must use mixed units, clearly state the units for each quantity that you use in an equation.</w:t>
       </w:r>
     </w:p>
     <w:p>
@@ -1658,35 +1538,11 @@
         <w:pStyle w:val="bulletlist"/>
       </w:pPr>
       <w:r>
-        <w:t>Do not mix complete spellings and abbreviations of units: “Wb/m2” or “</w:t>
-      </w:r>
-      <w:proofErr w:type="spellStart"/>
-      <w:r>
-        <w:t>webers</w:t>
-      </w:r>
-      <w:proofErr w:type="spellEnd"/>
-      <w:r>
-        <w:t xml:space="preserve"> per square meter”, not </w:t>
+        <w:t xml:space="preserve">Do not mix complete spellings and abbreviations of units: “Wb/m2” or “webers per square meter”, not </w:t>
       </w:r>
       <w:r>
         <w:lastRenderedPageBreak/>
-        <w:t>“</w:t>
-      </w:r>
-      <w:proofErr w:type="spellStart"/>
-      <w:r>
-        <w:t>webers</w:t>
-      </w:r>
-      <w:proofErr w:type="spellEnd"/>
-      <w:r>
-        <w:t xml:space="preserve">/m2”.  Spell out units when they appear in text: “. . . a few </w:t>
-      </w:r>
-      <w:proofErr w:type="spellStart"/>
-      <w:r>
-        <w:t>henries</w:t>
-      </w:r>
-      <w:proofErr w:type="spellEnd"/>
-      <w:r>
-        <w:t>”, not “. . . a few H”.</w:t>
+        <w:t>“webers/m2”.  Spell out units when they appear in text: “. . . a few henries”, not “. . . a few H”.</w:t>
       </w:r>
     </w:p>
     <w:p>
@@ -2604,7 +2460,6 @@
       <w:r>
         <w:t>”. Avoid the stilted expression “</w:t>
       </w:r>
-      <w:proofErr w:type="spellStart"/>
       <w:r>
         <w:rPr>
           <w:lang w:val="en-US"/>
@@ -2612,11 +2467,7 @@
         <w:t>o</w:t>
       </w:r>
       <w:r>
-        <w:t>ne</w:t>
-      </w:r>
-      <w:proofErr w:type="spellEnd"/>
-      <w:r>
-        <w:t xml:space="preserve"> of us (R. B. G.) thanks </w:t>
+        <w:t xml:space="preserve">ne of us (R. B. G.) thanks </w:t>
       </w:r>
       <w:r>
         <w:t>...</w:t>
